--- a/Кing of process1.docx
+++ b/Кing of process1.docx
@@ -734,19 +734,13 @@
         <w:rPr>
           <w:lang w:val="uk-UA"/>
         </w:rPr>
-        <w:t xml:space="preserve"> швидкості</w:t>
-      </w:r>
-      <w:r>
-        <w:rPr>
-          <w:lang w:val="uk-UA"/>
-        </w:rPr>
-        <w:t xml:space="preserve"> пер</w:t>
-      </w:r>
-      <w:r>
-        <w:rPr>
-          <w:lang w:val="uk-UA"/>
-        </w:rPr>
-        <w:t>есування</w:t>
+        <w:t xml:space="preserve"> </w:t>
+      </w:r>
+      <w:r>
+        <w:rPr>
+          <w:lang w:val="uk-UA"/>
+        </w:rPr>
+        <w:t>дальності руху</w:t>
       </w:r>
       <w:r>
         <w:rPr>
@@ -772,19 +766,7 @@
         <w:rPr>
           <w:lang w:val="uk-UA"/>
         </w:rPr>
-        <w:t xml:space="preserve"> помічені </w:t>
-      </w:r>
-      <w:r>
-        <w:rPr>
-          <w:lang w:val="uk-UA"/>
-        </w:rPr>
-        <w:t>коричневи</w:t>
-      </w:r>
-      <w:r>
-        <w:rPr>
-          <w:lang w:val="uk-UA"/>
-        </w:rPr>
-        <w:t>м кол</w:t>
+        <w:t xml:space="preserve"> помічені коричневим кол</w:t>
       </w:r>
       <w:r>
         <w:rPr>
@@ -834,6 +816,11 @@
       </w:r>
     </w:p>
     <w:p>
+      <w:pPr>
+        <w:rPr>
+          <w:lang w:val="uk-UA"/>
+        </w:rPr>
+      </w:pPr>
       <w:proofErr w:type="spellStart"/>
       <w:r>
         <w:rPr>
@@ -846,694 +833,785 @@
         <w:rPr>
           <w:lang w:val="uk-UA"/>
         </w:rPr>
-        <w:t xml:space="preserve"> процес дає нам можливість кинути кість результат якої буде давати нашому гравцю наступні ефекти</w:t>
-      </w:r>
-      <w:r>
-        <w:t>:</w:t>
-      </w:r>
-    </w:p>
-    <w:p>
-      <w:pPr>
-        <w:rPr>
-          <w:lang w:val="uk-UA"/>
-        </w:rPr>
-      </w:pPr>
-      <w:r>
-        <w:t>1-</w:t>
-      </w:r>
-      <w:r>
-        <w:rPr>
-          <w:lang w:val="uk-UA"/>
-        </w:rPr>
-        <w:t xml:space="preserve"> </w:t>
-      </w:r>
-      <w:r>
+        <w:t xml:space="preserve"> процес дає нам можливість кинути кість результат якої буде давати нашому гравцю наступні ефекти:</w:t>
+      </w:r>
+    </w:p>
+    <w:p>
+      <w:pPr>
+        <w:rPr>
+          <w:lang w:val="uk-UA"/>
+        </w:rPr>
+      </w:pPr>
+      <w:r>
+        <w:rPr>
+          <w:lang w:val="uk-UA"/>
+        </w:rPr>
         <w:t>“</w:t>
       </w:r>
-      <w:proofErr w:type="spellStart"/>
-      <w:r>
-        <w:rPr>
-          <w:lang w:val="uk-UA"/>
-        </w:rPr>
-        <w:t>Ожидание</w:t>
-      </w:r>
-      <w:proofErr w:type="spellEnd"/>
-      <w:r>
-        <w:t>”</w:t>
-      </w:r>
-      <w:r>
-        <w:rPr>
-          <w:lang w:val="uk-UA"/>
-        </w:rPr>
-        <w:t xml:space="preserve"> -</w:t>
-      </w:r>
-      <w:r>
-        <w:t xml:space="preserve"> </w:t>
-      </w:r>
-      <w:proofErr w:type="spellStart"/>
-      <w:r>
-        <w:rPr>
-          <w:lang w:val="uk-UA"/>
-        </w:rPr>
-        <w:t>отправляет</w:t>
-      </w:r>
-      <w:proofErr w:type="spellEnd"/>
-      <w:r>
-        <w:rPr>
-          <w:lang w:val="uk-UA"/>
-        </w:rPr>
-        <w:t xml:space="preserve"> на</w:t>
-      </w:r>
-      <w:r>
+      <w:r>
+        <w:rPr>
+          <w:lang w:val="uk-UA"/>
+        </w:rPr>
+        <w:t>Очікування</w:t>
+      </w:r>
+      <w:r>
+        <w:rPr>
+          <w:lang w:val="uk-UA"/>
+        </w:rPr>
+        <w:t xml:space="preserve">” </w:t>
+      </w:r>
+      <w:r>
+        <w:rPr>
+          <w:lang w:val="uk-UA"/>
+        </w:rPr>
+        <w:t>–</w:t>
+      </w:r>
+      <w:r>
+        <w:rPr>
+          <w:lang w:val="uk-UA"/>
+        </w:rPr>
+        <w:t xml:space="preserve"> </w:t>
+      </w:r>
+      <w:r>
+        <w:rPr>
+          <w:lang w:val="uk-UA"/>
+        </w:rPr>
+        <w:t>переводить процес в стан</w:t>
+      </w:r>
+      <w:r>
+        <w:rPr>
+          <w:lang w:val="uk-UA"/>
+        </w:rPr>
+        <w:t xml:space="preserve"> </w:t>
+      </w:r>
+      <w:r>
+        <w:rPr>
+          <w:lang w:val="uk-UA"/>
+        </w:rPr>
+        <w:t>очікування</w:t>
+      </w:r>
+      <w:r>
+        <w:rPr>
+          <w:lang w:val="uk-UA"/>
+        </w:rPr>
+        <w:t xml:space="preserve"> на один </w:t>
+      </w:r>
+      <w:r>
+        <w:rPr>
+          <w:lang w:val="uk-UA"/>
+        </w:rPr>
+        <w:t>крок</w:t>
+      </w:r>
+      <w:r>
+        <w:rPr>
+          <w:lang w:val="uk-UA"/>
+        </w:rPr>
+        <w:t>.</w:t>
+      </w:r>
+    </w:p>
+    <w:p>
+      <w:pPr>
+        <w:rPr>
+          <w:lang w:val="uk-UA"/>
+        </w:rPr>
+      </w:pPr>
+      <w:r>
+        <w:rPr>
+          <w:lang w:val="uk-UA"/>
+        </w:rPr>
+        <w:t>“</w:t>
+      </w:r>
+      <w:r>
+        <w:rPr>
+          <w:lang w:val="uk-UA"/>
+        </w:rPr>
+        <w:t>Створення</w:t>
+      </w:r>
+      <w:r>
+        <w:rPr>
+          <w:lang w:val="uk-UA"/>
+        </w:rPr>
+        <w:t xml:space="preserve"> </w:t>
+      </w:r>
+      <w:proofErr w:type="spellStart"/>
+      <w:r>
+        <w:rPr>
+          <w:lang w:val="uk-UA"/>
+        </w:rPr>
+        <w:t>процеса</w:t>
+      </w:r>
+      <w:proofErr w:type="spellEnd"/>
+      <w:r>
+        <w:rPr>
+          <w:lang w:val="uk-UA"/>
+        </w:rPr>
+        <w:t xml:space="preserve"> </w:t>
+      </w:r>
+      <w:proofErr w:type="spellStart"/>
+      <w:r>
+        <w:rPr>
+          <w:lang w:val="uk-UA"/>
+        </w:rPr>
+        <w:t>н</w:t>
+      </w:r>
+      <w:r>
+        <w:rPr>
+          <w:lang w:val="uk-UA"/>
+        </w:rPr>
+        <w:t>ащадка</w:t>
+      </w:r>
+      <w:proofErr w:type="spellEnd"/>
+      <w:r>
+        <w:rPr>
+          <w:lang w:val="uk-UA"/>
+        </w:rPr>
+        <w:t>”- да</w:t>
+      </w:r>
+      <w:r>
+        <w:rPr>
+          <w:lang w:val="uk-UA"/>
+        </w:rPr>
+        <w:t>є</w:t>
+      </w:r>
+      <w:r>
+        <w:rPr>
+          <w:lang w:val="uk-UA"/>
+        </w:rPr>
+        <w:t xml:space="preserve"> +1 к</w:t>
+      </w:r>
+      <w:r>
+        <w:rPr>
+          <w:lang w:val="uk-UA"/>
+        </w:rPr>
+        <w:t xml:space="preserve"> дальності руху</w:t>
+      </w:r>
+      <w:r>
+        <w:rPr>
+          <w:lang w:val="uk-UA"/>
+        </w:rPr>
+        <w:t>.</w:t>
+      </w:r>
+    </w:p>
+    <w:p>
+      <w:pPr>
+        <w:rPr>
+          <w:lang w:val="uk-UA"/>
+        </w:rPr>
+      </w:pPr>
+      <w:r>
+        <w:rPr>
+          <w:lang w:val="uk-UA"/>
+        </w:rPr>
+        <w:t>“</w:t>
+      </w:r>
+      <w:r>
+        <w:rPr>
+          <w:lang w:val="uk-UA"/>
+        </w:rPr>
+        <w:t>Перехід</w:t>
+      </w:r>
+      <w:r>
+        <w:rPr>
+          <w:lang w:val="uk-UA"/>
+        </w:rPr>
+        <w:t xml:space="preserve"> в активн</w:t>
+      </w:r>
+      <w:r>
+        <w:rPr>
+          <w:lang w:val="uk-UA"/>
+        </w:rPr>
+        <w:t>ий</w:t>
+      </w:r>
+      <w:r>
+        <w:rPr>
+          <w:lang w:val="uk-UA"/>
+        </w:rPr>
+        <w:t xml:space="preserve"> с</w:t>
+      </w:r>
+      <w:r>
+        <w:rPr>
+          <w:lang w:val="uk-UA"/>
+        </w:rPr>
+        <w:t>тан</w:t>
+      </w:r>
+      <w:r>
+        <w:rPr>
+          <w:lang w:val="uk-UA"/>
+        </w:rPr>
+        <w:t>” – в</w:t>
+      </w:r>
+      <w:r>
+        <w:rPr>
+          <w:lang w:val="uk-UA"/>
+        </w:rPr>
+        <w:t>иводить</w:t>
+      </w:r>
+      <w:r>
+        <w:rPr>
+          <w:lang w:val="uk-UA"/>
+        </w:rPr>
+        <w:t xml:space="preserve"> в</w:t>
+      </w:r>
+      <w:r>
+        <w:rPr>
+          <w:lang w:val="uk-UA"/>
+        </w:rPr>
+        <w:t>орога</w:t>
+      </w:r>
+      <w:r>
+        <w:rPr>
+          <w:lang w:val="uk-UA"/>
+        </w:rPr>
+        <w:t xml:space="preserve"> з о</w:t>
+      </w:r>
+      <w:r>
+        <w:rPr>
+          <w:lang w:val="uk-UA"/>
+        </w:rPr>
+        <w:t>чікування</w:t>
+      </w:r>
+      <w:r>
+        <w:rPr>
+          <w:lang w:val="uk-UA"/>
+        </w:rPr>
+        <w:t xml:space="preserve"> </w:t>
+      </w:r>
+      <w:r>
+        <w:rPr>
+          <w:lang w:val="uk-UA"/>
+        </w:rPr>
+        <w:t xml:space="preserve">якщо ворог не має ефекту “Очікування”  </w:t>
+      </w:r>
+      <w:r>
+        <w:rPr>
+          <w:lang w:val="uk-UA"/>
+        </w:rPr>
+        <w:t xml:space="preserve"> то да</w:t>
+      </w:r>
+      <w:r>
+        <w:rPr>
+          <w:lang w:val="uk-UA"/>
+        </w:rPr>
+        <w:t>є</w:t>
+      </w:r>
+      <w:r>
+        <w:rPr>
+          <w:lang w:val="uk-UA"/>
+        </w:rPr>
+        <w:t xml:space="preserve"> вам +1 на </w:t>
+      </w:r>
+      <w:r>
+        <w:rPr>
+          <w:lang w:val="uk-UA"/>
+        </w:rPr>
+        <w:t>наступному</w:t>
+      </w:r>
+      <w:r>
+        <w:rPr>
+          <w:lang w:val="uk-UA"/>
+        </w:rPr>
+        <w:t xml:space="preserve"> ход</w:t>
+      </w:r>
+      <w:r>
+        <w:rPr>
+          <w:lang w:val="uk-UA"/>
+        </w:rPr>
+        <w:t>і</w:t>
+      </w:r>
+      <w:r>
+        <w:rPr>
+          <w:lang w:val="uk-UA"/>
+        </w:rPr>
+        <w:t>.</w:t>
+      </w:r>
+    </w:p>
+    <w:p>
+      <w:pPr>
+        <w:rPr>
+          <w:lang w:val="uk-UA"/>
+        </w:rPr>
+      </w:pPr>
+      <w:r>
+        <w:rPr>
+          <w:lang w:val="uk-UA"/>
+        </w:rPr>
+        <w:t>“</w:t>
+      </w:r>
+      <w:r>
+        <w:rPr>
+          <w:lang w:val="uk-UA"/>
+        </w:rPr>
+        <w:t>Перехід</w:t>
+      </w:r>
+      <w:r>
+        <w:rPr>
+          <w:lang w:val="uk-UA"/>
+        </w:rPr>
+        <w:t xml:space="preserve"> в процес зомб</w:t>
+      </w:r>
+      <w:r>
+        <w:rPr>
+          <w:lang w:val="uk-UA"/>
+        </w:rPr>
+        <w:t>і</w:t>
+      </w:r>
+      <w:r>
+        <w:rPr>
+          <w:lang w:val="uk-UA"/>
+        </w:rPr>
+        <w:t xml:space="preserve">”- </w:t>
+      </w:r>
+      <w:r>
+        <w:rPr>
+          <w:lang w:val="uk-UA"/>
+        </w:rPr>
+        <w:t>в</w:t>
+      </w:r>
+      <w:r>
+        <w:rPr>
+          <w:lang w:val="uk-UA"/>
+        </w:rPr>
+        <w:t>бива</w:t>
+      </w:r>
+      <w:r>
+        <w:rPr>
+          <w:lang w:val="uk-UA"/>
+        </w:rPr>
+        <w:t>є</w:t>
+      </w:r>
+      <w:r>
+        <w:rPr>
+          <w:lang w:val="uk-UA"/>
+        </w:rPr>
+        <w:t xml:space="preserve"> ваш процес </w:t>
+      </w:r>
+      <w:proofErr w:type="spellStart"/>
+      <w:r>
+        <w:rPr>
+          <w:lang w:val="uk-UA"/>
+        </w:rPr>
+        <w:t>н</w:t>
+      </w:r>
+      <w:r>
+        <w:rPr>
+          <w:lang w:val="uk-UA"/>
+        </w:rPr>
+        <w:t>ащадка</w:t>
+      </w:r>
+      <w:proofErr w:type="spellEnd"/>
+      <w:r>
+        <w:rPr>
+          <w:lang w:val="uk-UA"/>
+        </w:rPr>
+        <w:t xml:space="preserve"> </w:t>
+      </w:r>
+      <w:r>
+        <w:rPr>
+          <w:lang w:val="uk-UA"/>
+        </w:rPr>
+        <w:t xml:space="preserve">та </w:t>
+      </w:r>
+      <w:r>
+        <w:rPr>
+          <w:lang w:val="uk-UA"/>
+        </w:rPr>
+        <w:t>його</w:t>
+      </w:r>
+      <w:r>
+        <w:rPr>
+          <w:lang w:val="uk-UA"/>
+        </w:rPr>
+        <w:t xml:space="preserve"> </w:t>
+      </w:r>
+      <w:r>
+        <w:rPr>
+          <w:lang w:val="uk-UA"/>
+        </w:rPr>
+        <w:t>ефекти</w:t>
+      </w:r>
+      <w:r>
+        <w:rPr>
+          <w:lang w:val="uk-UA"/>
+        </w:rPr>
+        <w:t>,</w:t>
+      </w:r>
+      <w:r>
+        <w:rPr>
+          <w:lang w:val="uk-UA"/>
+        </w:rPr>
+        <w:t xml:space="preserve"> </w:t>
+      </w:r>
+      <w:r>
+        <w:rPr>
+          <w:lang w:val="uk-UA"/>
+        </w:rPr>
+        <w:t>якщо в</w:t>
+      </w:r>
+      <w:r>
+        <w:rPr>
+          <w:lang w:val="uk-UA"/>
+        </w:rPr>
+        <w:t xml:space="preserve"> вас не</w:t>
+      </w:r>
+      <w:r>
+        <w:rPr>
+          <w:lang w:val="uk-UA"/>
+        </w:rPr>
+        <w:t>має</w:t>
+      </w:r>
+      <w:r>
+        <w:rPr>
+          <w:lang w:val="uk-UA"/>
+        </w:rPr>
+        <w:t xml:space="preserve"> </w:t>
+      </w:r>
+      <w:proofErr w:type="spellStart"/>
+      <w:r>
+        <w:rPr>
+          <w:lang w:val="uk-UA"/>
+        </w:rPr>
+        <w:t>нащадка</w:t>
+      </w:r>
+      <w:proofErr w:type="spellEnd"/>
+      <w:r>
+        <w:rPr>
+          <w:lang w:val="uk-UA"/>
+        </w:rPr>
+        <w:t xml:space="preserve"> то </w:t>
+      </w:r>
+      <w:r>
+        <w:rPr>
+          <w:lang w:val="uk-UA"/>
+        </w:rPr>
+        <w:t>вбиває ворожого</w:t>
+      </w:r>
+      <w:r>
+        <w:rPr>
+          <w:lang w:val="uk-UA"/>
+        </w:rPr>
+        <w:t xml:space="preserve"> </w:t>
+      </w:r>
+      <w:proofErr w:type="spellStart"/>
+      <w:r>
+        <w:rPr>
+          <w:lang w:val="uk-UA"/>
+        </w:rPr>
+        <w:t>нащадка</w:t>
+      </w:r>
+      <w:proofErr w:type="spellEnd"/>
+      <w:r>
+        <w:rPr>
+          <w:lang w:val="uk-UA"/>
+        </w:rPr>
+        <w:t xml:space="preserve">(того </w:t>
+      </w:r>
+      <w:proofErr w:type="spellStart"/>
+      <w:r>
+        <w:rPr>
+          <w:lang w:val="uk-UA"/>
+        </w:rPr>
+        <w:t>кто</w:t>
+      </w:r>
+      <w:proofErr w:type="spellEnd"/>
+      <w:r>
+        <w:rPr>
+          <w:lang w:val="uk-UA"/>
+        </w:rPr>
+        <w:t xml:space="preserve"> йде наступним) а</w:t>
+      </w:r>
+      <w:r>
+        <w:rPr>
+          <w:lang w:val="uk-UA"/>
+        </w:rPr>
+        <w:t xml:space="preserve"> </w:t>
+      </w:r>
+      <w:r>
+        <w:rPr>
+          <w:lang w:val="uk-UA"/>
+        </w:rPr>
+        <w:t>якщо</w:t>
+      </w:r>
+      <w:r>
+        <w:rPr>
+          <w:lang w:val="uk-UA"/>
+        </w:rPr>
+        <w:t xml:space="preserve"> </w:t>
+      </w:r>
+      <w:r>
+        <w:rPr>
+          <w:lang w:val="uk-UA"/>
+        </w:rPr>
+        <w:t>й в</w:t>
+      </w:r>
+      <w:r>
+        <w:rPr>
+          <w:lang w:val="uk-UA"/>
+        </w:rPr>
+        <w:t xml:space="preserve"> н</w:t>
+      </w:r>
+      <w:r>
+        <w:rPr>
+          <w:lang w:val="uk-UA"/>
+        </w:rPr>
+        <w:t>ьо</w:t>
+      </w:r>
+      <w:r>
+        <w:rPr>
+          <w:lang w:val="uk-UA"/>
+        </w:rPr>
+        <w:t>го не</w:t>
+      </w:r>
+      <w:r>
+        <w:rPr>
+          <w:lang w:val="uk-UA"/>
+        </w:rPr>
+        <w:t>ма</w:t>
+      </w:r>
+      <w:r>
+        <w:rPr>
+          <w:lang w:val="uk-UA"/>
+        </w:rPr>
+        <w:t xml:space="preserve"> то да</w:t>
+      </w:r>
+      <w:r>
+        <w:rPr>
+          <w:lang w:val="uk-UA"/>
+        </w:rPr>
+        <w:t>є</w:t>
+      </w:r>
+      <w:r>
+        <w:rPr>
+          <w:lang w:val="uk-UA"/>
+        </w:rPr>
+        <w:t xml:space="preserve"> </w:t>
+      </w:r>
+      <w:r>
+        <w:rPr>
+          <w:lang w:val="uk-UA"/>
+        </w:rPr>
+        <w:t>вам -1</w:t>
+      </w:r>
+      <w:r>
+        <w:rPr>
+          <w:lang w:val="uk-UA"/>
+        </w:rPr>
+        <w:t xml:space="preserve"> на </w:t>
+      </w:r>
+      <w:r>
+        <w:rPr>
+          <w:lang w:val="uk-UA"/>
+        </w:rPr>
+        <w:t>наступний</w:t>
+      </w:r>
+      <w:r>
+        <w:rPr>
+          <w:lang w:val="uk-UA"/>
+        </w:rPr>
+        <w:t xml:space="preserve"> </w:t>
+      </w:r>
+      <w:proofErr w:type="spellStart"/>
+      <w:r>
+        <w:rPr>
+          <w:lang w:val="uk-UA"/>
+        </w:rPr>
+        <w:t>ход</w:t>
+      </w:r>
+      <w:proofErr w:type="spellEnd"/>
+      <w:r>
+        <w:rPr>
+          <w:lang w:val="uk-UA"/>
+        </w:rPr>
+        <w:t>.</w:t>
+      </w:r>
+    </w:p>
+    <w:p>
+      <w:pPr>
+        <w:rPr>
+          <w:lang w:val="uk-UA"/>
+        </w:rPr>
+      </w:pPr>
+      <w:r>
+        <w:rPr>
+          <w:lang w:val="uk-UA"/>
+        </w:rPr>
+        <w:t>“</w:t>
+      </w:r>
+      <w:r>
+        <w:rPr>
+          <w:lang w:val="uk-UA"/>
+        </w:rPr>
+        <w:t>Знищення</w:t>
+      </w:r>
+      <w:r>
+        <w:rPr>
+          <w:lang w:val="uk-UA"/>
+        </w:rPr>
+        <w:t xml:space="preserve"> </w:t>
+      </w:r>
+      <w:proofErr w:type="spellStart"/>
+      <w:r>
+        <w:rPr>
+          <w:lang w:val="uk-UA"/>
+        </w:rPr>
+        <w:t>процеса</w:t>
+      </w:r>
+      <w:proofErr w:type="spellEnd"/>
+      <w:r>
+        <w:rPr>
+          <w:lang w:val="uk-UA"/>
+        </w:rPr>
+        <w:t xml:space="preserve"> </w:t>
+      </w:r>
+      <w:r>
+        <w:rPr>
+          <w:lang w:val="uk-UA"/>
+        </w:rPr>
+        <w:t>батька</w:t>
+      </w:r>
+      <w:r>
+        <w:rPr>
+          <w:lang w:val="uk-UA"/>
+        </w:rPr>
+        <w:t>”- да</w:t>
+      </w:r>
+      <w:r>
+        <w:rPr>
+          <w:lang w:val="uk-UA"/>
+        </w:rPr>
+        <w:t>є</w:t>
+      </w:r>
+      <w:r>
+        <w:rPr>
+          <w:lang w:val="uk-UA"/>
+        </w:rPr>
+        <w:t xml:space="preserve"> ефект “</w:t>
+      </w:r>
+      <w:proofErr w:type="spellStart"/>
+      <w:r>
+        <w:rPr>
+          <w:lang w:val="uk-UA"/>
+        </w:rPr>
+        <w:t>Cирота</w:t>
+      </w:r>
+      <w:proofErr w:type="spellEnd"/>
+      <w:r>
+        <w:rPr>
+          <w:lang w:val="uk-UA"/>
+        </w:rPr>
+        <w:t xml:space="preserve">” </w:t>
+      </w:r>
+      <w:r>
+        <w:rPr>
+          <w:lang w:val="uk-UA"/>
+        </w:rPr>
+        <w:t>очікування</w:t>
+      </w:r>
+      <w:r>
+        <w:rPr>
+          <w:lang w:val="uk-UA"/>
+        </w:rPr>
+        <w:t xml:space="preserve"> на </w:t>
+      </w:r>
+      <w:r>
+        <w:rPr>
+          <w:lang w:val="uk-UA"/>
+        </w:rPr>
+        <w:t>наступні</w:t>
+      </w:r>
+      <w:r>
+        <w:rPr>
+          <w:lang w:val="uk-UA"/>
+        </w:rPr>
+        <w:t xml:space="preserve"> 2 хода.</w:t>
+      </w:r>
+    </w:p>
+    <w:p>
+      <w:pPr>
+        <w:rPr>
+          <w:lang w:val="uk-UA"/>
+        </w:rPr>
+      </w:pPr>
+      <w:r>
+        <w:rPr>
+          <w:lang w:val="uk-UA"/>
+        </w:rPr>
+        <w:t>“</w:t>
+      </w:r>
+      <w:r>
+        <w:rPr>
+          <w:lang w:val="uk-UA"/>
+        </w:rPr>
+        <w:t xml:space="preserve">Виконання </w:t>
+      </w:r>
+      <w:r>
+        <w:rPr>
+          <w:lang w:val="uk-UA"/>
+        </w:rPr>
+        <w:t xml:space="preserve"> </w:t>
+      </w:r>
+      <w:proofErr w:type="spellStart"/>
+      <w:r>
+        <w:rPr>
+          <w:lang w:val="uk-UA"/>
+        </w:rPr>
+        <w:t>процеса</w:t>
+      </w:r>
+      <w:proofErr w:type="spellEnd"/>
+      <w:r>
+        <w:rPr>
+          <w:lang w:val="uk-UA"/>
+        </w:rPr>
+        <w:t>”-</w:t>
+      </w:r>
+      <w:r>
+        <w:rPr>
+          <w:lang w:val="uk-UA"/>
+        </w:rPr>
+        <w:t>пересуваєтесь</w:t>
+      </w:r>
+      <w:r>
+        <w:rPr>
+          <w:lang w:val="uk-UA"/>
+        </w:rPr>
+        <w:t xml:space="preserve"> на одну </w:t>
+      </w:r>
+      <w:r>
+        <w:rPr>
+          <w:lang w:val="uk-UA"/>
+        </w:rPr>
+        <w:t>клітину</w:t>
+      </w:r>
+      <w:r>
+        <w:rPr>
+          <w:lang w:val="uk-UA"/>
+        </w:rPr>
+        <w:t xml:space="preserve"> вперед.</w:t>
+      </w:r>
+    </w:p>
+    <w:p>
+      <w:pPr>
+        <w:rPr>
+          <w:lang w:val="uk-UA"/>
+        </w:rPr>
+      </w:pPr>
+      <w:r>
+        <w:rPr>
+          <w:lang w:val="uk-UA"/>
+        </w:rPr>
+        <w:t>Умовою завершення гри є перемога одного з гравців.</w:t>
+      </w:r>
+    </w:p>
+    <w:p>
+      <w:pPr>
+        <w:rPr>
+          <w:lang w:val="uk-UA"/>
+        </w:rPr>
+      </w:pPr>
+    </w:p>
+    <w:p>
+      <w:pPr>
         <w:rPr>
           <w:lang w:val="en-US"/>
-        </w:rPr>
-        <w:t>c</w:t>
-      </w:r>
-      <w:r>
-        <w:t xml:space="preserve"> </w:t>
-      </w:r>
-      <w:r>
-        <w:rPr>
-          <w:lang w:val="uk-UA"/>
-        </w:rPr>
-        <w:t xml:space="preserve">в </w:t>
-      </w:r>
-      <w:proofErr w:type="spellStart"/>
-      <w:r>
-        <w:rPr>
-          <w:lang w:val="uk-UA"/>
-        </w:rPr>
-        <w:t>ожидание</w:t>
-      </w:r>
-      <w:proofErr w:type="spellEnd"/>
-      <w:r>
-        <w:rPr>
-          <w:lang w:val="uk-UA"/>
-        </w:rPr>
-        <w:t xml:space="preserve"> на один </w:t>
-      </w:r>
-      <w:proofErr w:type="spellStart"/>
-      <w:r>
-        <w:rPr>
-          <w:lang w:val="uk-UA"/>
-        </w:rPr>
-        <w:t>ход</w:t>
-      </w:r>
-      <w:proofErr w:type="spellEnd"/>
-      <w:r>
-        <w:rPr>
-          <w:lang w:val="uk-UA"/>
-        </w:rPr>
-        <w:t>.</w:t>
-      </w:r>
-    </w:p>
-    <w:p>
-      <w:pPr>
-        <w:rPr>
-          <w:lang w:val="uk-UA"/>
-        </w:rPr>
-      </w:pPr>
-      <w:r>
-        <w:rPr>
-          <w:lang w:val="uk-UA"/>
-        </w:rPr>
-        <w:t xml:space="preserve">2- </w:t>
-      </w:r>
-      <w:r>
-        <w:t>“</w:t>
-      </w:r>
-      <w:r>
-        <w:rPr>
-          <w:lang w:val="en-US"/>
-        </w:rPr>
-        <w:t>C</w:t>
-      </w:r>
-      <w:proofErr w:type="spellStart"/>
-      <w:r>
-        <w:rPr>
-          <w:lang w:val="uk-UA"/>
-        </w:rPr>
-        <w:t>оздание</w:t>
-      </w:r>
-      <w:proofErr w:type="spellEnd"/>
-      <w:r>
-        <w:rPr>
-          <w:lang w:val="uk-UA"/>
-        </w:rPr>
-        <w:t xml:space="preserve"> </w:t>
-      </w:r>
-      <w:proofErr w:type="spellStart"/>
-      <w:r>
-        <w:rPr>
-          <w:lang w:val="uk-UA"/>
-        </w:rPr>
-        <w:t>процеса</w:t>
-      </w:r>
-      <w:proofErr w:type="spellEnd"/>
-      <w:r>
-        <w:rPr>
-          <w:lang w:val="uk-UA"/>
-        </w:rPr>
-        <w:t xml:space="preserve"> </w:t>
-      </w:r>
-      <w:proofErr w:type="spellStart"/>
-      <w:r>
-        <w:rPr>
-          <w:lang w:val="uk-UA"/>
-        </w:rPr>
-        <w:t>наследника</w:t>
-      </w:r>
-      <w:proofErr w:type="spellEnd"/>
-      <w:r>
-        <w:t>”</w:t>
-      </w:r>
-      <w:r>
-        <w:rPr>
-          <w:lang w:val="uk-UA"/>
-        </w:rPr>
-        <w:t xml:space="preserve">- </w:t>
-      </w:r>
-      <w:proofErr w:type="spellStart"/>
-      <w:r>
-        <w:rPr>
-          <w:lang w:val="uk-UA"/>
-        </w:rPr>
-        <w:t>дает</w:t>
-      </w:r>
-      <w:proofErr w:type="spellEnd"/>
-      <w:r>
-        <w:rPr>
-          <w:lang w:val="uk-UA"/>
-        </w:rPr>
-        <w:t xml:space="preserve"> +1 к </w:t>
-      </w:r>
-      <w:proofErr w:type="spellStart"/>
-      <w:r>
-        <w:rPr>
-          <w:lang w:val="uk-UA"/>
-        </w:rPr>
-        <w:t>скорости</w:t>
-      </w:r>
-      <w:proofErr w:type="spellEnd"/>
-      <w:r>
-        <w:rPr>
-          <w:lang w:val="uk-UA"/>
-        </w:rPr>
-        <w:t xml:space="preserve"> </w:t>
-      </w:r>
-      <w:proofErr w:type="spellStart"/>
-      <w:r>
-        <w:rPr>
-          <w:lang w:val="uk-UA"/>
-        </w:rPr>
-        <w:t>передвижения</w:t>
-      </w:r>
-      <w:proofErr w:type="spellEnd"/>
-      <w:r>
-        <w:rPr>
-          <w:lang w:val="uk-UA"/>
-        </w:rPr>
-        <w:t>.</w:t>
-      </w:r>
-    </w:p>
-    <w:p>
-      <w:pPr>
-        <w:rPr>
-          <w:lang w:val="uk-UA"/>
-        </w:rPr>
-      </w:pPr>
-      <w:r>
-        <w:rPr>
-          <w:lang w:val="uk-UA"/>
-        </w:rPr>
-        <w:t>3-</w:t>
-      </w:r>
-      <w:r>
-        <w:t>“</w:t>
-      </w:r>
-      <w:proofErr w:type="spellStart"/>
-      <w:r>
-        <w:rPr>
-          <w:lang w:val="uk-UA"/>
-        </w:rPr>
-        <w:t>Перевод</w:t>
-      </w:r>
-      <w:proofErr w:type="spellEnd"/>
-      <w:r>
-        <w:rPr>
-          <w:lang w:val="uk-UA"/>
-        </w:rPr>
-        <w:t xml:space="preserve"> в </w:t>
-      </w:r>
-      <w:proofErr w:type="spellStart"/>
-      <w:r>
-        <w:rPr>
-          <w:lang w:val="uk-UA"/>
-        </w:rPr>
-        <w:t>активное</w:t>
-      </w:r>
-      <w:proofErr w:type="spellEnd"/>
-      <w:r>
-        <w:rPr>
-          <w:lang w:val="uk-UA"/>
-        </w:rPr>
-        <w:t xml:space="preserve"> </w:t>
-      </w:r>
-      <w:proofErr w:type="spellStart"/>
-      <w:r>
-        <w:rPr>
-          <w:lang w:val="uk-UA"/>
-        </w:rPr>
-        <w:t>состояние</w:t>
-      </w:r>
-      <w:proofErr w:type="spellEnd"/>
-      <w:r>
-        <w:t>”</w:t>
-      </w:r>
-      <w:r>
-        <w:rPr>
-          <w:lang w:val="uk-UA"/>
-        </w:rPr>
-        <w:t xml:space="preserve"> – </w:t>
-      </w:r>
-      <w:proofErr w:type="spellStart"/>
-      <w:r>
-        <w:rPr>
-          <w:lang w:val="uk-UA"/>
-        </w:rPr>
-        <w:t>выводит</w:t>
-      </w:r>
-      <w:proofErr w:type="spellEnd"/>
-      <w:r>
-        <w:rPr>
-          <w:lang w:val="uk-UA"/>
-        </w:rPr>
-        <w:t xml:space="preserve"> </w:t>
-      </w:r>
-      <w:proofErr w:type="spellStart"/>
-      <w:r>
-        <w:rPr>
-          <w:lang w:val="uk-UA"/>
-        </w:rPr>
-        <w:t>врага</w:t>
-      </w:r>
-      <w:proofErr w:type="spellEnd"/>
-      <w:r>
-        <w:rPr>
-          <w:lang w:val="uk-UA"/>
-        </w:rPr>
-        <w:t xml:space="preserve"> </w:t>
-      </w:r>
-      <w:proofErr w:type="spellStart"/>
-      <w:r>
-        <w:rPr>
-          <w:lang w:val="uk-UA"/>
-        </w:rPr>
-        <w:t>из</w:t>
-      </w:r>
-      <w:proofErr w:type="spellEnd"/>
-      <w:r>
-        <w:rPr>
-          <w:lang w:val="uk-UA"/>
-        </w:rPr>
-        <w:t xml:space="preserve"> </w:t>
-      </w:r>
-      <w:proofErr w:type="spellStart"/>
-      <w:r>
-        <w:rPr>
-          <w:lang w:val="uk-UA"/>
-        </w:rPr>
-        <w:t>ожидания</w:t>
-      </w:r>
-      <w:proofErr w:type="spellEnd"/>
-      <w:r>
-        <w:rPr>
-          <w:lang w:val="uk-UA"/>
-        </w:rPr>
-        <w:t xml:space="preserve"> </w:t>
-      </w:r>
-      <w:proofErr w:type="spellStart"/>
-      <w:r>
-        <w:rPr>
-          <w:lang w:val="uk-UA"/>
-        </w:rPr>
-        <w:t>если</w:t>
-      </w:r>
-      <w:proofErr w:type="spellEnd"/>
-      <w:r>
-        <w:rPr>
-          <w:lang w:val="uk-UA"/>
-        </w:rPr>
-        <w:t xml:space="preserve"> у </w:t>
-      </w:r>
-      <w:proofErr w:type="spellStart"/>
-      <w:r>
-        <w:rPr>
-          <w:lang w:val="uk-UA"/>
-        </w:rPr>
-        <w:t>врага</w:t>
-      </w:r>
-      <w:proofErr w:type="spellEnd"/>
-      <w:r>
-        <w:rPr>
-          <w:lang w:val="uk-UA"/>
-        </w:rPr>
-        <w:t xml:space="preserve"> нету </w:t>
-      </w:r>
-      <w:proofErr w:type="spellStart"/>
-      <w:r>
-        <w:rPr>
-          <w:lang w:val="uk-UA"/>
-        </w:rPr>
-        <w:t>ефекта</w:t>
-      </w:r>
-      <w:proofErr w:type="spellEnd"/>
-      <w:r>
-        <w:rPr>
-          <w:lang w:val="uk-UA"/>
-        </w:rPr>
-        <w:t xml:space="preserve"> </w:t>
-      </w:r>
-      <w:proofErr w:type="spellStart"/>
-      <w:r>
-        <w:rPr>
-          <w:lang w:val="uk-UA"/>
-        </w:rPr>
-        <w:t>ожидания</w:t>
-      </w:r>
-      <w:proofErr w:type="spellEnd"/>
-      <w:r>
-        <w:rPr>
-          <w:lang w:val="uk-UA"/>
-        </w:rPr>
-        <w:t xml:space="preserve"> то </w:t>
-      </w:r>
-      <w:proofErr w:type="spellStart"/>
-      <w:r>
-        <w:rPr>
-          <w:lang w:val="uk-UA"/>
-        </w:rPr>
-        <w:t>дает</w:t>
-      </w:r>
-      <w:proofErr w:type="spellEnd"/>
-      <w:r>
-        <w:rPr>
-          <w:lang w:val="uk-UA"/>
-        </w:rPr>
-        <w:t xml:space="preserve"> вам +1 на </w:t>
-      </w:r>
-      <w:proofErr w:type="spellStart"/>
-      <w:r>
-        <w:rPr>
-          <w:lang w:val="uk-UA"/>
-        </w:rPr>
-        <w:t>следующий</w:t>
-      </w:r>
-      <w:proofErr w:type="spellEnd"/>
-      <w:r>
-        <w:rPr>
-          <w:lang w:val="uk-UA"/>
-        </w:rPr>
-        <w:t xml:space="preserve"> </w:t>
-      </w:r>
-      <w:proofErr w:type="spellStart"/>
-      <w:r>
-        <w:rPr>
-          <w:lang w:val="uk-UA"/>
-        </w:rPr>
-        <w:t>ход</w:t>
-      </w:r>
-      <w:proofErr w:type="spellEnd"/>
-      <w:r>
-        <w:rPr>
-          <w:lang w:val="uk-UA"/>
-        </w:rPr>
-        <w:t>.</w:t>
-      </w:r>
-    </w:p>
-    <w:p>
-      <w:r>
-        <w:rPr>
-          <w:lang w:val="uk-UA"/>
-        </w:rPr>
-        <w:t>4-</w:t>
-      </w:r>
-      <w:r>
-        <w:rPr>
-          <w:lang w:val="uk-UA"/>
-        </w:rPr>
-        <w:t xml:space="preserve"> </w:t>
-      </w:r>
-      <w:r>
-        <w:t>“</w:t>
-      </w:r>
-      <w:proofErr w:type="spellStart"/>
-      <w:r>
-        <w:rPr>
-          <w:lang w:val="uk-UA"/>
-        </w:rPr>
-        <w:t>Перевод</w:t>
-      </w:r>
-      <w:proofErr w:type="spellEnd"/>
-      <w:r>
-        <w:rPr>
-          <w:lang w:val="uk-UA"/>
-        </w:rPr>
-        <w:t xml:space="preserve"> в процес </w:t>
-      </w:r>
-      <w:proofErr w:type="spellStart"/>
-      <w:r>
-        <w:rPr>
-          <w:lang w:val="uk-UA"/>
-        </w:rPr>
-        <w:t>зомби</w:t>
-      </w:r>
-      <w:proofErr w:type="spellEnd"/>
-      <w:r>
-        <w:t xml:space="preserve">”- </w:t>
-      </w:r>
-      <w:proofErr w:type="spellStart"/>
-      <w:r>
-        <w:rPr>
-          <w:lang w:val="uk-UA"/>
-        </w:rPr>
-        <w:t>убивает</w:t>
-      </w:r>
-      <w:proofErr w:type="spellEnd"/>
-      <w:r>
-        <w:rPr>
-          <w:lang w:val="uk-UA"/>
-        </w:rPr>
-        <w:t xml:space="preserve"> ваш процес </w:t>
-      </w:r>
-      <w:proofErr w:type="spellStart"/>
-      <w:r>
-        <w:rPr>
-          <w:lang w:val="uk-UA"/>
-        </w:rPr>
-        <w:t>наследника</w:t>
-      </w:r>
-      <w:proofErr w:type="spellEnd"/>
-      <w:r>
-        <w:rPr>
-          <w:lang w:val="uk-UA"/>
-        </w:rPr>
-        <w:t xml:space="preserve"> </w:t>
-      </w:r>
-      <w:proofErr w:type="spellStart"/>
-      <w:r>
-        <w:rPr>
-          <w:lang w:val="uk-UA"/>
-        </w:rPr>
-        <w:t>убирая</w:t>
-      </w:r>
-      <w:proofErr w:type="spellEnd"/>
-      <w:r>
-        <w:rPr>
-          <w:lang w:val="uk-UA"/>
-        </w:rPr>
-        <w:t xml:space="preserve"> его </w:t>
-      </w:r>
-      <w:proofErr w:type="spellStart"/>
-      <w:r>
-        <w:rPr>
-          <w:lang w:val="uk-UA"/>
-        </w:rPr>
-        <w:t>баф</w:t>
-      </w:r>
-      <w:proofErr w:type="spellEnd"/>
-      <w:r>
-        <w:t>ы если у вас нет наследника то убирает наследника у врага если и у него нет то дает -1 на следующий ход.</w:t>
-      </w:r>
-    </w:p>
-    <w:p>
-      <w:pPr>
-        <w:rPr>
-          <w:lang w:val="uk-UA"/>
-        </w:rPr>
-      </w:pPr>
-      <w:r>
-        <w:t>5-</w:t>
-      </w:r>
-      <w:r>
-        <w:t>“</w:t>
-      </w:r>
-      <w:r>
-        <w:t xml:space="preserve">Уничтожение </w:t>
-      </w:r>
-      <w:proofErr w:type="spellStart"/>
-      <w:r>
-        <w:t>процеса</w:t>
-      </w:r>
-      <w:proofErr w:type="spellEnd"/>
-      <w:r>
-        <w:t xml:space="preserve"> отца</w:t>
-      </w:r>
-      <w:r>
-        <w:t xml:space="preserve">”- </w:t>
-      </w:r>
-      <w:proofErr w:type="spellStart"/>
-      <w:r>
-        <w:rPr>
-          <w:lang w:val="uk-UA"/>
-        </w:rPr>
-        <w:t>дает</w:t>
-      </w:r>
-      <w:proofErr w:type="spellEnd"/>
-      <w:r>
-        <w:rPr>
-          <w:lang w:val="uk-UA"/>
-        </w:rPr>
-        <w:t xml:space="preserve"> ефект </w:t>
-      </w:r>
-      <w:r>
-        <w:t>“</w:t>
-      </w:r>
-      <w:r>
-        <w:rPr>
-          <w:lang w:val="en-US"/>
-        </w:rPr>
-        <w:t>C</w:t>
-      </w:r>
-      <w:proofErr w:type="spellStart"/>
-      <w:r>
-        <w:rPr>
-          <w:lang w:val="uk-UA"/>
-        </w:rPr>
-        <w:t>ирота</w:t>
-      </w:r>
-      <w:proofErr w:type="spellEnd"/>
-      <w:r>
-        <w:t>”</w:t>
-      </w:r>
-      <w:r>
-        <w:rPr>
-          <w:lang w:val="uk-UA"/>
-        </w:rPr>
-        <w:t xml:space="preserve"> </w:t>
-      </w:r>
-      <w:proofErr w:type="spellStart"/>
-      <w:r>
-        <w:rPr>
-          <w:lang w:val="uk-UA"/>
-        </w:rPr>
-        <w:t>ождидание</w:t>
-      </w:r>
-      <w:proofErr w:type="spellEnd"/>
-      <w:r>
-        <w:rPr>
-          <w:lang w:val="uk-UA"/>
-        </w:rPr>
-        <w:t xml:space="preserve"> на </w:t>
-      </w:r>
-      <w:proofErr w:type="spellStart"/>
-      <w:r>
-        <w:rPr>
-          <w:lang w:val="uk-UA"/>
-        </w:rPr>
-        <w:t>последующие</w:t>
-      </w:r>
-      <w:proofErr w:type="spellEnd"/>
-      <w:r>
-        <w:rPr>
-          <w:lang w:val="uk-UA"/>
-        </w:rPr>
-        <w:t xml:space="preserve"> 2</w:t>
-      </w:r>
-      <w:r>
-        <w:t xml:space="preserve"> ход</w:t>
-      </w:r>
-      <w:r>
-        <w:rPr>
-          <w:lang w:val="uk-UA"/>
-        </w:rPr>
-        <w:t>а.</w:t>
-      </w:r>
-    </w:p>
-    <w:p>
-      <w:r>
-        <w:rPr>
-          <w:lang w:val="uk-UA"/>
-        </w:rPr>
-        <w:t>6-</w:t>
-      </w:r>
-      <w:r>
-        <w:t>“</w:t>
-      </w:r>
-      <w:proofErr w:type="spellStart"/>
-      <w:r>
-        <w:rPr>
-          <w:lang w:val="uk-UA"/>
-        </w:rPr>
-        <w:t>Выполения</w:t>
-      </w:r>
-      <w:proofErr w:type="spellEnd"/>
-      <w:r>
-        <w:rPr>
-          <w:lang w:val="uk-UA"/>
-        </w:rPr>
-        <w:t xml:space="preserve"> </w:t>
-      </w:r>
-      <w:proofErr w:type="spellStart"/>
-      <w:r>
-        <w:rPr>
-          <w:lang w:val="uk-UA"/>
-        </w:rPr>
-        <w:t>процеса</w:t>
-      </w:r>
-      <w:proofErr w:type="spellEnd"/>
-      <w:r>
-        <w:t>”</w:t>
-      </w:r>
-      <w:r>
-        <w:t>-передвигаетесь в этом же ходу на одну клетку вперед.</w:t>
-      </w:r>
-    </w:p>
-    <w:p>
-      <w:pPr>
-        <w:rPr>
-          <w:lang w:val="uk-UA"/>
-        </w:rPr>
-      </w:pPr>
-      <w:r>
-        <w:rPr>
-          <w:lang w:val="uk-UA"/>
-        </w:rPr>
-        <w:t>Умовою завершення гри є перемога одного з гравців.</w:t>
-      </w:r>
-    </w:p>
-    <w:p>
-      <w:pPr>
-        <w:rPr>
-          <w:lang w:val="uk-UA"/>
-        </w:rPr>
-      </w:pPr>
-    </w:p>
-    <w:p>
-      <w:pPr>
-        <w:rPr>
-          <w:lang w:val="uk-UA"/>
         </w:rPr>
       </w:pPr>
       <w:r>
@@ -1542,10 +1620,10 @@
         </w:rPr>
         <w:lastRenderedPageBreak/>
         <w:drawing>
-          <wp:inline distT="0" distB="0" distL="0" distR="0" wp14:anchorId="324D9A62" wp14:editId="0EB63759">
-            <wp:extent cx="5644055" cy="4912832"/>
-            <wp:effectExtent l="0" t="0" r="0" b="2540"/>
-            <wp:docPr id="4" name="Рисунок 4"/>
+          <wp:inline distT="0" distB="0" distL="0" distR="0" wp14:anchorId="1F8EA8CB" wp14:editId="7CDF8715">
+            <wp:extent cx="5939790" cy="5454650"/>
+            <wp:effectExtent l="0" t="0" r="3810" b="0"/>
+            <wp:docPr id="1" name="Рисунок 1"/>
             <wp:cNvGraphicFramePr>
               <a:graphicFrameLocks xmlns:a="http://schemas.openxmlformats.org/drawingml/2006/main" noChangeAspect="1"/>
             </wp:cNvGraphicFramePr>
@@ -1553,7 +1631,7 @@
               <a:graphicData uri="http://schemas.openxmlformats.org/drawingml/2006/picture">
                 <pic:pic xmlns:pic="http://schemas.openxmlformats.org/drawingml/2006/picture">
                   <pic:nvPicPr>
-                    <pic:cNvPr id="0" name="Picture 8"/>
+                    <pic:cNvPr id="0" name="Picture 1"/>
                     <pic:cNvPicPr>
                       <a:picLocks noChangeAspect="1" noChangeArrowheads="1"/>
                     </pic:cNvPicPr>
@@ -1574,7 +1652,7 @@
                   <pic:spPr bwMode="auto">
                     <a:xfrm>
                       <a:off x="0" y="0"/>
-                      <a:ext cx="5657369" cy="4924421"/>
+                      <a:ext cx="5939790" cy="5454650"/>
                     </a:xfrm>
                     <a:prstGeom prst="rect">
                       <a:avLst/>
@@ -1758,6 +1836,7 @@
         <w:rPr>
           <w:lang w:val="uk-UA"/>
         </w:rPr>
+        <w:lastRenderedPageBreak/>
         <w:t>− перевести процес в стан очікування;</w:t>
       </w:r>
     </w:p>
@@ -1784,7 +1863,6 @@
         <w:rPr>
           <w:lang w:val="uk-UA"/>
         </w:rPr>
-        <w:lastRenderedPageBreak/>
         <w:t>− перевести процес в стан готовності;</w:t>
       </w:r>
     </w:p>
@@ -1940,31 +2018,13 @@
     </w:p>
     <w:p>
       <w:pPr>
-        <w:jc w:val="center"/>
-        <w:rPr>
-          <w:lang w:val="uk-UA"/>
-        </w:rPr>
-      </w:pPr>
-    </w:p>
-    <w:p>
-      <w:pPr>
-        <w:jc w:val="center"/>
-        <w:rPr>
-          <w:lang w:val="uk-UA"/>
-        </w:rPr>
-      </w:pPr>
-    </w:p>
-    <w:p>
-      <w:pPr>
-        <w:jc w:val="center"/>
-        <w:rPr>
-          <w:lang w:val="uk-UA"/>
-        </w:rPr>
-      </w:pPr>
-    </w:p>
-    <w:p>
-      <w:pPr>
-        <w:jc w:val="center"/>
+        <w:rPr>
+          <w:lang w:val="uk-UA"/>
+        </w:rPr>
+      </w:pPr>
+    </w:p>
+    <w:p>
+      <w:pPr>
         <w:rPr>
           <w:lang w:val="uk-UA"/>
         </w:rPr>
@@ -1997,30 +2057,23 @@
           <w:lang w:val="uk-UA"/>
         </w:rPr>
       </w:pPr>
-    </w:p>
-    <w:p>
-      <w:pPr>
-        <w:rPr>
-          <w:lang w:val="uk-UA"/>
-        </w:rPr>
-      </w:pPr>
       <w:r>
         <w:rPr>
           <w:noProof/>
         </w:rPr>
         <w:drawing>
-          <wp:anchor distT="0" distB="0" distL="114300" distR="114300" simplePos="0" relativeHeight="251663360" behindDoc="1" locked="0" layoutInCell="1" allowOverlap="1" wp14:anchorId="2557488C" wp14:editId="4658C18C">
+          <wp:anchor distT="0" distB="0" distL="114300" distR="114300" simplePos="0" relativeHeight="251662336" behindDoc="1" locked="0" layoutInCell="1" allowOverlap="1" wp14:anchorId="531D0E91" wp14:editId="6BDBD460">
             <wp:simplePos x="0" y="0"/>
             <wp:positionH relativeFrom="page">
-              <wp:posOffset>2792095</wp:posOffset>
+              <wp:posOffset>914400</wp:posOffset>
             </wp:positionH>
             <wp:positionV relativeFrom="paragraph">
-              <wp:posOffset>62865</wp:posOffset>
+              <wp:posOffset>43815</wp:posOffset>
             </wp:positionV>
-            <wp:extent cx="2267585" cy="2267585"/>
-            <wp:effectExtent l="0" t="0" r="0" b="0"/>
+            <wp:extent cx="1479550" cy="1479550"/>
+            <wp:effectExtent l="0" t="0" r="6350" b="6350"/>
             <wp:wrapNone/>
-            <wp:docPr id="12" name="Рисунок 12"/>
+            <wp:docPr id="9" name="Рисунок 9"/>
             <wp:cNvGraphicFramePr>
               <a:graphicFrameLocks xmlns:a="http://schemas.openxmlformats.org/drawingml/2006/main" noChangeAspect="1"/>
             </wp:cNvGraphicFramePr>
@@ -2028,13 +2081,13 @@
               <a:graphicData uri="http://schemas.openxmlformats.org/drawingml/2006/picture">
                 <pic:pic xmlns:pic="http://schemas.openxmlformats.org/drawingml/2006/picture">
                   <pic:nvPicPr>
-                    <pic:cNvPr id="0" name="Picture 22"/>
+                    <pic:cNvPr id="0" name="Picture 13"/>
                     <pic:cNvPicPr>
                       <a:picLocks noChangeAspect="1" noChangeArrowheads="1"/>
                     </pic:cNvPicPr>
                   </pic:nvPicPr>
                   <pic:blipFill>
-                    <a:blip r:embed="rId7">
+                    <a:blip r:embed="rId7" cstate="print">
                       <a:extLst>
                         <a:ext uri="{28A0092B-C50C-407E-A947-70E740481C1C}">
                           <a14:useLocalDpi xmlns:a14="http://schemas.microsoft.com/office/drawing/2010/main" val="0"/>
@@ -2049,7 +2102,7 @@
                   <pic:spPr bwMode="auto">
                     <a:xfrm>
                       <a:off x="0" y="0"/>
-                      <a:ext cx="2267585" cy="2267585"/>
+                      <a:ext cx="1479550" cy="1479550"/>
                     </a:xfrm>
                     <a:prstGeom prst="rect">
                       <a:avLst/>
@@ -2076,18 +2129,18 @@
           <w:noProof/>
         </w:rPr>
         <w:drawing>
-          <wp:anchor distT="0" distB="0" distL="114300" distR="114300" simplePos="0" relativeHeight="251661312" behindDoc="1" locked="0" layoutInCell="1" allowOverlap="1" wp14:anchorId="1640EC02" wp14:editId="13412C9A">
+          <wp:anchor distT="0" distB="0" distL="114300" distR="114300" simplePos="0" relativeHeight="251664384" behindDoc="1" locked="0" layoutInCell="1" allowOverlap="1" wp14:anchorId="1C287B2D" wp14:editId="6B6F6859">
             <wp:simplePos x="0" y="0"/>
-            <wp:positionH relativeFrom="column">
-              <wp:posOffset>4039235</wp:posOffset>
+            <wp:positionH relativeFrom="page">
+              <wp:posOffset>5657850</wp:posOffset>
             </wp:positionH>
-            <wp:positionV relativeFrom="page">
-              <wp:posOffset>3884295</wp:posOffset>
+            <wp:positionV relativeFrom="paragraph">
+              <wp:posOffset>5715</wp:posOffset>
             </wp:positionV>
-            <wp:extent cx="2335530" cy="2335530"/>
-            <wp:effectExtent l="0" t="0" r="7620" b="7620"/>
+            <wp:extent cx="1507490" cy="1507490"/>
+            <wp:effectExtent l="0" t="0" r="0" b="0"/>
             <wp:wrapNone/>
-            <wp:docPr id="8" name="Рисунок 8"/>
+            <wp:docPr id="10" name="Рисунок 10"/>
             <wp:cNvGraphicFramePr>
               <a:graphicFrameLocks xmlns:a="http://schemas.openxmlformats.org/drawingml/2006/main" noChangeAspect="1"/>
             </wp:cNvGraphicFramePr>
@@ -2095,7 +2148,7 @@
               <a:graphicData uri="http://schemas.openxmlformats.org/drawingml/2006/picture">
                 <pic:pic xmlns:pic="http://schemas.openxmlformats.org/drawingml/2006/picture">
                   <pic:nvPicPr>
-                    <pic:cNvPr id="0" name="Picture 11"/>
+                    <pic:cNvPr id="0" name="Picture 15"/>
                     <pic:cNvPicPr>
                       <a:picLocks noChangeAspect="1" noChangeArrowheads="1"/>
                     </pic:cNvPicPr>
@@ -2116,7 +2169,7 @@
                   <pic:spPr bwMode="auto">
                     <a:xfrm>
                       <a:off x="0" y="0"/>
-                      <a:ext cx="2335530" cy="2335530"/>
+                      <a:ext cx="1507490" cy="1507490"/>
                     </a:xfrm>
                     <a:prstGeom prst="rect">
                       <a:avLst/>
@@ -2143,18 +2196,18 @@
           <w:noProof/>
         </w:rPr>
         <w:drawing>
-          <wp:anchor distT="0" distB="0" distL="114300" distR="114300" simplePos="0" relativeHeight="251659264" behindDoc="1" locked="0" layoutInCell="1" allowOverlap="1" wp14:anchorId="04BC6683" wp14:editId="61C9BC14">
+          <wp:anchor distT="0" distB="0" distL="114300" distR="114300" simplePos="0" relativeHeight="251663360" behindDoc="1" locked="0" layoutInCell="1" allowOverlap="1" wp14:anchorId="2557488C" wp14:editId="2C0319BE">
             <wp:simplePos x="0" y="0"/>
-            <wp:positionH relativeFrom="column">
-              <wp:posOffset>-706755</wp:posOffset>
+            <wp:positionH relativeFrom="page">
+              <wp:posOffset>3305175</wp:posOffset>
             </wp:positionH>
-            <wp:positionV relativeFrom="page">
-              <wp:posOffset>3907790</wp:posOffset>
+            <wp:positionV relativeFrom="paragraph">
+              <wp:posOffset>53340</wp:posOffset>
             </wp:positionV>
-            <wp:extent cx="2313305" cy="2313305"/>
+            <wp:extent cx="1451920" cy="1451920"/>
             <wp:effectExtent l="0" t="0" r="0" b="0"/>
             <wp:wrapNone/>
-            <wp:docPr id="6" name="Рисунок 6"/>
+            <wp:docPr id="12" name="Рисунок 12"/>
             <wp:cNvGraphicFramePr>
               <a:graphicFrameLocks xmlns:a="http://schemas.openxmlformats.org/drawingml/2006/main" noChangeAspect="1"/>
             </wp:cNvGraphicFramePr>
@@ -2162,13 +2215,13 @@
               <a:graphicData uri="http://schemas.openxmlformats.org/drawingml/2006/picture">
                 <pic:pic xmlns:pic="http://schemas.openxmlformats.org/drawingml/2006/picture">
                   <pic:nvPicPr>
-                    <pic:cNvPr id="0" name="Picture 7"/>
+                    <pic:cNvPr id="0" name="Picture 22"/>
                     <pic:cNvPicPr>
                       <a:picLocks noChangeAspect="1" noChangeArrowheads="1"/>
                     </pic:cNvPicPr>
                   </pic:nvPicPr>
                   <pic:blipFill>
-                    <a:blip r:embed="rId9">
+                    <a:blip r:embed="rId9" cstate="print">
                       <a:extLst>
                         <a:ext uri="{28A0092B-C50C-407E-A947-70E740481C1C}">
                           <a14:useLocalDpi xmlns:a14="http://schemas.microsoft.com/office/drawing/2010/main" val="0"/>
@@ -2183,7 +2236,7 @@
                   <pic:spPr bwMode="auto">
                     <a:xfrm>
                       <a:off x="0" y="0"/>
-                      <a:ext cx="2313305" cy="2313305"/>
+                      <a:ext cx="1451920" cy="1451920"/>
                     </a:xfrm>
                     <a:prstGeom prst="rect">
                       <a:avLst/>
@@ -2196,26 +2249,87 @@
                 </pic:pic>
               </a:graphicData>
             </a:graphic>
+            <wp14:sizeRelH relativeFrom="margin">
+              <wp14:pctWidth>0</wp14:pctWidth>
+            </wp14:sizeRelH>
+            <wp14:sizeRelV relativeFrom="margin">
+              <wp14:pctHeight>0</wp14:pctHeight>
+            </wp14:sizeRelV>
           </wp:anchor>
         </w:drawing>
       </w:r>
+    </w:p>
+    <w:p>
+      <w:pPr>
+        <w:rPr>
+          <w:lang w:val="uk-UA"/>
+        </w:rPr>
+      </w:pPr>
+    </w:p>
+    <w:p>
+      <w:pPr>
+        <w:rPr>
+          <w:lang w:val="uk-UA"/>
+        </w:rPr>
+      </w:pPr>
+    </w:p>
+    <w:p>
+      <w:pPr>
+        <w:rPr>
+          <w:lang w:val="uk-UA"/>
+        </w:rPr>
+      </w:pPr>
+    </w:p>
+    <w:p>
+      <w:pPr>
+        <w:rPr>
+          <w:lang w:val="uk-UA"/>
+        </w:rPr>
+      </w:pPr>
+    </w:p>
+    <w:p>
+      <w:pPr>
+        <w:rPr>
+          <w:lang w:val="uk-UA"/>
+        </w:rPr>
+      </w:pPr>
+    </w:p>
+    <w:p>
+      <w:pPr>
+        <w:rPr>
+          <w:lang w:val="uk-UA"/>
+        </w:rPr>
+      </w:pPr>
+      <w:r>
+        <w:rPr>
+          <w:lang w:val="uk-UA"/>
+        </w:rPr>
+        <w:t xml:space="preserve"> </w:t>
+      </w:r>
+    </w:p>
+    <w:p>
+      <w:pPr>
+        <w:rPr>
+          <w:lang w:val="uk-UA"/>
+        </w:rPr>
+      </w:pPr>
       <w:r>
         <w:rPr>
           <w:noProof/>
         </w:rPr>
         <w:drawing>
-          <wp:anchor distT="0" distB="0" distL="114300" distR="114300" simplePos="0" relativeHeight="251660288" behindDoc="1" locked="0" layoutInCell="1" allowOverlap="1" wp14:anchorId="6A745A1E" wp14:editId="72C3EF8C">
+          <wp:anchor distT="0" distB="0" distL="114300" distR="114300" simplePos="0" relativeHeight="251661312" behindDoc="1" locked="0" layoutInCell="1" allowOverlap="1" wp14:anchorId="1640EC02" wp14:editId="5ED25CF1">
             <wp:simplePos x="0" y="0"/>
             <wp:positionH relativeFrom="column">
-              <wp:posOffset>1661160</wp:posOffset>
+              <wp:posOffset>4606290</wp:posOffset>
             </wp:positionH>
             <wp:positionV relativeFrom="page">
-              <wp:posOffset>3899535</wp:posOffset>
+              <wp:posOffset>3048000</wp:posOffset>
             </wp:positionV>
-            <wp:extent cx="2297430" cy="2297430"/>
-            <wp:effectExtent l="0" t="0" r="7620" b="7620"/>
+            <wp:extent cx="1495425" cy="1495425"/>
+            <wp:effectExtent l="0" t="0" r="9525" b="9525"/>
             <wp:wrapNone/>
-            <wp:docPr id="7" name="Рисунок 7"/>
+            <wp:docPr id="8" name="Рисунок 8"/>
             <wp:cNvGraphicFramePr>
               <a:graphicFrameLocks xmlns:a="http://schemas.openxmlformats.org/drawingml/2006/main" noChangeAspect="1"/>
             </wp:cNvGraphicFramePr>
@@ -2223,7 +2337,7 @@
               <a:graphicData uri="http://schemas.openxmlformats.org/drawingml/2006/picture">
                 <pic:pic xmlns:pic="http://schemas.openxmlformats.org/drawingml/2006/picture">
                   <pic:nvPicPr>
-                    <pic:cNvPr id="0" name="Picture 9"/>
+                    <pic:cNvPr id="0" name="Picture 11"/>
                     <pic:cNvPicPr>
                       <a:picLocks noChangeAspect="1" noChangeArrowheads="1"/>
                     </pic:cNvPicPr>
@@ -2244,7 +2358,7 @@
                   <pic:spPr bwMode="auto">
                     <a:xfrm>
                       <a:off x="0" y="0"/>
-                      <a:ext cx="2297430" cy="2297430"/>
+                      <a:ext cx="1495425" cy="1495425"/>
                     </a:xfrm>
                     <a:prstGeom prst="rect">
                       <a:avLst/>
@@ -2271,18 +2385,18 @@
           <w:noProof/>
         </w:rPr>
         <w:drawing>
-          <wp:anchor distT="0" distB="0" distL="114300" distR="114300" simplePos="0" relativeHeight="251664384" behindDoc="1" locked="0" layoutInCell="1" allowOverlap="1" wp14:anchorId="1C287B2D" wp14:editId="18759AE5">
+          <wp:anchor distT="0" distB="0" distL="114300" distR="114300" simplePos="0" relativeHeight="251659264" behindDoc="1" locked="0" layoutInCell="1" allowOverlap="1" wp14:anchorId="04BC6683" wp14:editId="263BCA73">
             <wp:simplePos x="0" y="0"/>
-            <wp:positionH relativeFrom="page">
-              <wp:posOffset>5142865</wp:posOffset>
+            <wp:positionH relativeFrom="column">
+              <wp:posOffset>-146050</wp:posOffset>
             </wp:positionH>
-            <wp:positionV relativeFrom="paragraph">
-              <wp:posOffset>11430</wp:posOffset>
+            <wp:positionV relativeFrom="page">
+              <wp:posOffset>3067050</wp:posOffset>
             </wp:positionV>
-            <wp:extent cx="2355215" cy="2355215"/>
-            <wp:effectExtent l="0" t="0" r="6985" b="6985"/>
+            <wp:extent cx="1480820" cy="1480820"/>
+            <wp:effectExtent l="0" t="0" r="5080" b="5080"/>
             <wp:wrapNone/>
-            <wp:docPr id="10" name="Рисунок 10"/>
+            <wp:docPr id="6" name="Рисунок 6"/>
             <wp:cNvGraphicFramePr>
               <a:graphicFrameLocks xmlns:a="http://schemas.openxmlformats.org/drawingml/2006/main" noChangeAspect="1"/>
             </wp:cNvGraphicFramePr>
@@ -2290,13 +2404,13 @@
               <a:graphicData uri="http://schemas.openxmlformats.org/drawingml/2006/picture">
                 <pic:pic xmlns:pic="http://schemas.openxmlformats.org/drawingml/2006/picture">
                   <pic:nvPicPr>
-                    <pic:cNvPr id="0" name="Picture 15"/>
+                    <pic:cNvPr id="0" name="Picture 7"/>
                     <pic:cNvPicPr>
                       <a:picLocks noChangeAspect="1" noChangeArrowheads="1"/>
                     </pic:cNvPicPr>
                   </pic:nvPicPr>
                   <pic:blipFill>
-                    <a:blip r:embed="rId11">
+                    <a:blip r:embed="rId11" cstate="print">
                       <a:extLst>
                         <a:ext uri="{28A0092B-C50C-407E-A947-70E740481C1C}">
                           <a14:useLocalDpi xmlns:a14="http://schemas.microsoft.com/office/drawing/2010/main" val="0"/>
@@ -2311,7 +2425,7 @@
                   <pic:spPr bwMode="auto">
                     <a:xfrm>
                       <a:off x="0" y="0"/>
-                      <a:ext cx="2355215" cy="2355215"/>
+                      <a:ext cx="1480820" cy="1480820"/>
                     </a:xfrm>
                     <a:prstGeom prst="rect">
                       <a:avLst/>
@@ -2338,18 +2452,18 @@
           <w:noProof/>
         </w:rPr>
         <w:drawing>
-          <wp:anchor distT="0" distB="0" distL="114300" distR="114300" simplePos="0" relativeHeight="251662336" behindDoc="1" locked="0" layoutInCell="1" allowOverlap="1" wp14:anchorId="531D0E91" wp14:editId="43A12783">
+          <wp:anchor distT="0" distB="0" distL="114300" distR="114300" simplePos="0" relativeHeight="251660288" behindDoc="1" locked="0" layoutInCell="1" allowOverlap="1" wp14:anchorId="6A745A1E" wp14:editId="5DD9F331">
             <wp:simplePos x="0" y="0"/>
-            <wp:positionH relativeFrom="page">
-              <wp:posOffset>400685</wp:posOffset>
+            <wp:positionH relativeFrom="column">
+              <wp:posOffset>2225040</wp:posOffset>
             </wp:positionH>
-            <wp:positionV relativeFrom="paragraph">
-              <wp:posOffset>55880</wp:posOffset>
+            <wp:positionV relativeFrom="page">
+              <wp:posOffset>3057525</wp:posOffset>
             </wp:positionV>
-            <wp:extent cx="2311400" cy="2311400"/>
+            <wp:extent cx="1470660" cy="1470660"/>
             <wp:effectExtent l="0" t="0" r="0" b="0"/>
             <wp:wrapNone/>
-            <wp:docPr id="9" name="Рисунок 9"/>
+            <wp:docPr id="7" name="Рисунок 7"/>
             <wp:cNvGraphicFramePr>
               <a:graphicFrameLocks xmlns:a="http://schemas.openxmlformats.org/drawingml/2006/main" noChangeAspect="1"/>
             </wp:cNvGraphicFramePr>
@@ -2357,13 +2471,13 @@
               <a:graphicData uri="http://schemas.openxmlformats.org/drawingml/2006/picture">
                 <pic:pic xmlns:pic="http://schemas.openxmlformats.org/drawingml/2006/picture">
                   <pic:nvPicPr>
-                    <pic:cNvPr id="0" name="Picture 13"/>
+                    <pic:cNvPr id="0" name="Picture 9"/>
                     <pic:cNvPicPr>
                       <a:picLocks noChangeAspect="1" noChangeArrowheads="1"/>
                     </pic:cNvPicPr>
                   </pic:nvPicPr>
                   <pic:blipFill>
-                    <a:blip r:embed="rId12">
+                    <a:blip r:embed="rId12" cstate="print">
                       <a:extLst>
                         <a:ext uri="{28A0092B-C50C-407E-A947-70E740481C1C}">
                           <a14:useLocalDpi xmlns:a14="http://schemas.microsoft.com/office/drawing/2010/main" val="0"/>
@@ -2378,7 +2492,7 @@
                   <pic:spPr bwMode="auto">
                     <a:xfrm>
                       <a:off x="0" y="0"/>
-                      <a:ext cx="2311400" cy="2311400"/>
+                      <a:ext cx="1470660" cy="1470660"/>
                     </a:xfrm>
                     <a:prstGeom prst="rect">
                       <a:avLst/>
@@ -2414,54 +2528,73 @@
           <w:lang w:val="uk-UA"/>
         </w:rPr>
       </w:pPr>
-    </w:p>
-    <w:p>
-      <w:pPr>
-        <w:rPr>
-          <w:lang w:val="uk-UA"/>
-        </w:rPr>
-      </w:pPr>
-    </w:p>
-    <w:p>
-      <w:pPr>
-        <w:rPr>
-          <w:lang w:val="uk-UA"/>
-        </w:rPr>
-      </w:pPr>
-    </w:p>
-    <w:p>
-      <w:pPr>
-        <w:rPr>
-          <w:lang w:val="uk-UA"/>
-        </w:rPr>
-      </w:pPr>
-      <w:r>
-        <w:rPr>
-          <w:lang w:val="uk-UA"/>
-        </w:rPr>
-        <w:t xml:space="preserve"> </w:t>
-      </w:r>
-    </w:p>
-    <w:p>
-      <w:pPr>
-        <w:rPr>
-          <w:lang w:val="uk-UA"/>
-        </w:rPr>
-      </w:pPr>
-    </w:p>
-    <w:p>
-      <w:pPr>
-        <w:rPr>
-          <w:lang w:val="uk-UA"/>
-        </w:rPr>
-      </w:pPr>
-    </w:p>
-    <w:p>
-      <w:pPr>
-        <w:rPr>
-          <w:lang w:val="uk-UA"/>
-        </w:rPr>
-      </w:pPr>
+      <w:r>
+        <w:rPr>
+          <w:noProof/>
+        </w:rPr>
+        <w:drawing>
+          <wp:anchor distT="0" distB="0" distL="114300" distR="114300" simplePos="0" relativeHeight="251665408" behindDoc="0" locked="0" layoutInCell="1" allowOverlap="1" wp14:anchorId="3C3B18DC" wp14:editId="3E0FC226">
+            <wp:simplePos x="0" y="0"/>
+            <wp:positionH relativeFrom="page">
+              <wp:posOffset>432435</wp:posOffset>
+            </wp:positionH>
+            <wp:positionV relativeFrom="paragraph">
+              <wp:posOffset>1167765</wp:posOffset>
+            </wp:positionV>
+            <wp:extent cx="6834478" cy="4791075"/>
+            <wp:effectExtent l="0" t="0" r="5080" b="0"/>
+            <wp:wrapNone/>
+            <wp:docPr id="2" name="Рисунок 2"/>
+            <wp:cNvGraphicFramePr>
+              <a:graphicFrameLocks xmlns:a="http://schemas.openxmlformats.org/drawingml/2006/main" noChangeAspect="1"/>
+            </wp:cNvGraphicFramePr>
+            <a:graphic xmlns:a="http://schemas.openxmlformats.org/drawingml/2006/main">
+              <a:graphicData uri="http://schemas.openxmlformats.org/drawingml/2006/picture">
+                <pic:pic xmlns:pic="http://schemas.openxmlformats.org/drawingml/2006/picture">
+                  <pic:nvPicPr>
+                    <pic:cNvPr id="0" name="Picture 1"/>
+                    <pic:cNvPicPr>
+                      <a:picLocks noChangeAspect="1" noChangeArrowheads="1"/>
+                    </pic:cNvPicPr>
+                  </pic:nvPicPr>
+                  <pic:blipFill>
+                    <a:blip r:embed="rId13" cstate="print">
+                      <a:extLst>
+                        <a:ext uri="{28A0092B-C50C-407E-A947-70E740481C1C}">
+                          <a14:useLocalDpi xmlns:a14="http://schemas.microsoft.com/office/drawing/2010/main" val="0"/>
+                        </a:ext>
+                      </a:extLst>
+                    </a:blip>
+                    <a:srcRect/>
+                    <a:stretch>
+                      <a:fillRect/>
+                    </a:stretch>
+                  </pic:blipFill>
+                  <pic:spPr bwMode="auto">
+                    <a:xfrm>
+                      <a:off x="0" y="0"/>
+                      <a:ext cx="6834478" cy="4791075"/>
+                    </a:xfrm>
+                    <a:prstGeom prst="rect">
+                      <a:avLst/>
+                    </a:prstGeom>
+                    <a:noFill/>
+                    <a:ln>
+                      <a:noFill/>
+                    </a:ln>
+                  </pic:spPr>
+                </pic:pic>
+              </a:graphicData>
+            </a:graphic>
+            <wp14:sizeRelH relativeFrom="margin">
+              <wp14:pctWidth>0</wp14:pctWidth>
+            </wp14:sizeRelH>
+            <wp14:sizeRelV relativeFrom="margin">
+              <wp14:pctHeight>0</wp14:pctHeight>
+            </wp14:sizeRelV>
+          </wp:anchor>
+        </w:drawing>
+      </w:r>
     </w:p>
     <w:sectPr>
       <w:pgSz w:w="11906" w:h="16838"/>

--- a/Кing of process1.docx
+++ b/Кing of process1.docx
@@ -1924,10 +1924,10 @@
           <w:noProof/>
         </w:rPr>
         <w:drawing>
-          <wp:inline distT="0" distB="0" distL="0" distR="0" wp14:anchorId="7E856105" wp14:editId="33FC0849">
-            <wp:extent cx="5940425" cy="5120640"/>
-            <wp:effectExtent l="0" t="0" r="3175" b="3810"/>
-            <wp:docPr id="5" name="Рисунок 5"/>
+          <wp:inline distT="0" distB="0" distL="0" distR="0" wp14:anchorId="238AB743" wp14:editId="29410270">
+            <wp:extent cx="5940425" cy="5240020"/>
+            <wp:effectExtent l="0" t="0" r="3175" b="0"/>
+            <wp:docPr id="3" name="Рисунок 3"/>
             <wp:cNvGraphicFramePr>
               <a:graphicFrameLocks xmlns:a="http://schemas.openxmlformats.org/drawingml/2006/main" noChangeAspect="1"/>
             </wp:cNvGraphicFramePr>
@@ -1935,7 +1935,7 @@
               <a:graphicData uri="http://schemas.openxmlformats.org/drawingml/2006/picture">
                 <pic:pic xmlns:pic="http://schemas.openxmlformats.org/drawingml/2006/picture">
                   <pic:nvPicPr>
-                    <pic:cNvPr id="0" name="Picture 10"/>
+                    <pic:cNvPr id="0" name="Picture 1"/>
                     <pic:cNvPicPr>
                       <a:picLocks noChangeAspect="1" noChangeArrowheads="1"/>
                     </pic:cNvPicPr>
@@ -1956,7 +1956,7 @@
                   <pic:spPr bwMode="auto">
                     <a:xfrm>
                       <a:off x="0" y="0"/>
-                      <a:ext cx="5940425" cy="5120640"/>
+                      <a:ext cx="5940425" cy="5240020"/>
                     </a:xfrm>
                     <a:prstGeom prst="rect">
                       <a:avLst/>
@@ -1975,53 +1975,87 @@
     </w:p>
     <w:p>
       <w:pPr>
-        <w:rPr>
-          <w:lang w:val="uk-UA"/>
-        </w:rPr>
-      </w:pPr>
-    </w:p>
-    <w:p>
-      <w:pPr>
-        <w:rPr>
-          <w:lang w:val="uk-UA"/>
-        </w:rPr>
-      </w:pPr>
-    </w:p>
-    <w:p>
-      <w:pPr>
-        <w:rPr>
-          <w:lang w:val="uk-UA"/>
-        </w:rPr>
-      </w:pPr>
-    </w:p>
-    <w:p>
-      <w:pPr>
-        <w:rPr>
-          <w:lang w:val="uk-UA"/>
-        </w:rPr>
-      </w:pPr>
-    </w:p>
-    <w:p>
-      <w:pPr>
-        <w:rPr>
-          <w:lang w:val="uk-UA"/>
-        </w:rPr>
-      </w:pPr>
-    </w:p>
-    <w:p>
-      <w:pPr>
         <w:jc w:val="center"/>
         <w:rPr>
-          <w:lang w:val="uk-UA"/>
-        </w:rPr>
-      </w:pPr>
-    </w:p>
-    <w:p>
-      <w:pPr>
-        <w:rPr>
-          <w:lang w:val="uk-UA"/>
-        </w:rPr>
-      </w:pPr>
+          <w:rFonts w:ascii="Times New Roman" w:hAnsi="Times New Roman" w:cs="Times New Roman"/>
+          <w:sz w:val="28"/>
+          <w:szCs w:val="28"/>
+          <w:lang w:val="uk-UA"/>
+        </w:rPr>
+      </w:pPr>
+      <w:r>
+        <w:rPr>
+          <w:rFonts w:ascii="Times New Roman" w:hAnsi="Times New Roman" w:cs="Times New Roman"/>
+          <w:sz w:val="28"/>
+          <w:szCs w:val="28"/>
+          <w:lang w:val="uk-UA"/>
+        </w:rPr>
+        <w:t>Логотип</w:t>
+      </w:r>
+    </w:p>
+    <w:p>
+      <w:pPr>
+        <w:jc w:val="center"/>
+        <w:rPr>
+          <w:rFonts w:ascii="Times New Roman" w:hAnsi="Times New Roman" w:cs="Times New Roman"/>
+          <w:sz w:val="28"/>
+          <w:szCs w:val="28"/>
+          <w:lang w:val="uk-UA"/>
+        </w:rPr>
+      </w:pPr>
+      <w:r>
+        <w:rPr>
+          <w:noProof/>
+        </w:rPr>
+        <w:drawing>
+          <wp:inline distT="0" distB="0" distL="0" distR="0" wp14:anchorId="10272ADD" wp14:editId="615685D0">
+            <wp:extent cx="1495425" cy="1495425"/>
+            <wp:effectExtent l="0" t="0" r="9525" b="9525"/>
+            <wp:docPr id="4" name="Рисунок 4"/>
+            <wp:cNvGraphicFramePr>
+              <a:graphicFrameLocks xmlns:a="http://schemas.openxmlformats.org/drawingml/2006/main" noChangeAspect="1"/>
+            </wp:cNvGraphicFramePr>
+            <a:graphic xmlns:a="http://schemas.openxmlformats.org/drawingml/2006/main">
+              <a:graphicData uri="http://schemas.openxmlformats.org/drawingml/2006/picture">
+                <pic:pic xmlns:pic="http://schemas.openxmlformats.org/drawingml/2006/picture">
+                  <pic:nvPicPr>
+                    <pic:cNvPr id="0" name="Picture 3"/>
+                    <pic:cNvPicPr>
+                      <a:picLocks noChangeAspect="1" noChangeArrowheads="1"/>
+                    </pic:cNvPicPr>
+                  </pic:nvPicPr>
+                  <pic:blipFill>
+                    <a:blip r:embed="rId7">
+                      <a:extLst>
+                        <a:ext uri="{28A0092B-C50C-407E-A947-70E740481C1C}">
+                          <a14:useLocalDpi xmlns:a14="http://schemas.microsoft.com/office/drawing/2010/main" val="0"/>
+                        </a:ext>
+                      </a:extLst>
+                    </a:blip>
+                    <a:srcRect/>
+                    <a:stretch>
+                      <a:fillRect/>
+                    </a:stretch>
+                  </pic:blipFill>
+                  <pic:spPr bwMode="auto">
+                    <a:xfrm>
+                      <a:off x="0" y="0"/>
+                      <a:ext cx="1495425" cy="1495425"/>
+                    </a:xfrm>
+                    <a:prstGeom prst="rect">
+                      <a:avLst/>
+                    </a:prstGeom>
+                    <a:noFill/>
+                    <a:ln>
+                      <a:noFill/>
+                    </a:ln>
+                  </pic:spPr>
+                </pic:pic>
+              </a:graphicData>
+            </a:graphic>
+          </wp:inline>
+        </w:drawing>
+      </w:r>
     </w:p>
     <w:p>
       <w:pPr>
@@ -2087,7 +2121,7 @@
                     </pic:cNvPicPr>
                   </pic:nvPicPr>
                   <pic:blipFill>
-                    <a:blip r:embed="rId7" cstate="print">
+                    <a:blip r:embed="rId8" cstate="print">
                       <a:extLst>
                         <a:ext uri="{28A0092B-C50C-407E-A947-70E740481C1C}">
                           <a14:useLocalDpi xmlns:a14="http://schemas.microsoft.com/office/drawing/2010/main" val="0"/>
@@ -2154,7 +2188,7 @@
                     </pic:cNvPicPr>
                   </pic:nvPicPr>
                   <pic:blipFill>
-                    <a:blip r:embed="rId8">
+                    <a:blip r:embed="rId9">
                       <a:extLst>
                         <a:ext uri="{28A0092B-C50C-407E-A947-70E740481C1C}">
                           <a14:useLocalDpi xmlns:a14="http://schemas.microsoft.com/office/drawing/2010/main" val="0"/>
@@ -2221,7 +2255,7 @@
                     </pic:cNvPicPr>
                   </pic:nvPicPr>
                   <pic:blipFill>
-                    <a:blip r:embed="rId9" cstate="print">
+                    <a:blip r:embed="rId10" cstate="print">
                       <a:extLst>
                         <a:ext uri="{28A0092B-C50C-407E-A947-70E740481C1C}">
                           <a14:useLocalDpi xmlns:a14="http://schemas.microsoft.com/office/drawing/2010/main" val="0"/>
@@ -2318,10 +2352,77 @@
           <w:noProof/>
         </w:rPr>
         <w:drawing>
-          <wp:anchor distT="0" distB="0" distL="114300" distR="114300" simplePos="0" relativeHeight="251661312" behindDoc="1" locked="0" layoutInCell="1" allowOverlap="1" wp14:anchorId="1640EC02" wp14:editId="5ED25CF1">
+          <wp:anchor distT="0" distB="0" distL="114300" distR="114300" simplePos="0" relativeHeight="251660288" behindDoc="1" locked="0" layoutInCell="1" allowOverlap="1" wp14:anchorId="6A745A1E" wp14:editId="4639D206">
             <wp:simplePos x="0" y="0"/>
             <wp:positionH relativeFrom="column">
-              <wp:posOffset>4606290</wp:posOffset>
+              <wp:posOffset>2205990</wp:posOffset>
+            </wp:positionH>
+            <wp:positionV relativeFrom="page">
+              <wp:posOffset>3057525</wp:posOffset>
+            </wp:positionV>
+            <wp:extent cx="1470660" cy="1470660"/>
+            <wp:effectExtent l="0" t="0" r="0" b="0"/>
+            <wp:wrapNone/>
+            <wp:docPr id="7" name="Рисунок 7"/>
+            <wp:cNvGraphicFramePr>
+              <a:graphicFrameLocks xmlns:a="http://schemas.openxmlformats.org/drawingml/2006/main" noChangeAspect="1"/>
+            </wp:cNvGraphicFramePr>
+            <a:graphic xmlns:a="http://schemas.openxmlformats.org/drawingml/2006/main">
+              <a:graphicData uri="http://schemas.openxmlformats.org/drawingml/2006/picture">
+                <pic:pic xmlns:pic="http://schemas.openxmlformats.org/drawingml/2006/picture">
+                  <pic:nvPicPr>
+                    <pic:cNvPr id="0" name="Picture 9"/>
+                    <pic:cNvPicPr>
+                      <a:picLocks noChangeAspect="1" noChangeArrowheads="1"/>
+                    </pic:cNvPicPr>
+                  </pic:nvPicPr>
+                  <pic:blipFill>
+                    <a:blip r:embed="rId11" cstate="print">
+                      <a:extLst>
+                        <a:ext uri="{28A0092B-C50C-407E-A947-70E740481C1C}">
+                          <a14:useLocalDpi xmlns:a14="http://schemas.microsoft.com/office/drawing/2010/main" val="0"/>
+                        </a:ext>
+                      </a:extLst>
+                    </a:blip>
+                    <a:srcRect/>
+                    <a:stretch>
+                      <a:fillRect/>
+                    </a:stretch>
+                  </pic:blipFill>
+                  <pic:spPr bwMode="auto">
+                    <a:xfrm>
+                      <a:off x="0" y="0"/>
+                      <a:ext cx="1470660" cy="1470660"/>
+                    </a:xfrm>
+                    <a:prstGeom prst="rect">
+                      <a:avLst/>
+                    </a:prstGeom>
+                    <a:noFill/>
+                    <a:ln>
+                      <a:noFill/>
+                    </a:ln>
+                  </pic:spPr>
+                </pic:pic>
+              </a:graphicData>
+            </a:graphic>
+            <wp14:sizeRelH relativeFrom="margin">
+              <wp14:pctWidth>0</wp14:pctWidth>
+            </wp14:sizeRelH>
+            <wp14:sizeRelV relativeFrom="margin">
+              <wp14:pctHeight>0</wp14:pctHeight>
+            </wp14:sizeRelV>
+          </wp:anchor>
+        </w:drawing>
+      </w:r>
+      <w:r>
+        <w:rPr>
+          <w:noProof/>
+        </w:rPr>
+        <w:drawing>
+          <wp:anchor distT="0" distB="0" distL="114300" distR="114300" simplePos="0" relativeHeight="251661312" behindDoc="1" locked="0" layoutInCell="1" allowOverlap="1" wp14:anchorId="1640EC02" wp14:editId="47A9554A">
+            <wp:simplePos x="0" y="0"/>
+            <wp:positionH relativeFrom="column">
+              <wp:posOffset>4587240</wp:posOffset>
             </wp:positionH>
             <wp:positionV relativeFrom="page">
               <wp:posOffset>3048000</wp:posOffset>
@@ -2343,7 +2444,7 @@
                     </pic:cNvPicPr>
                   </pic:nvPicPr>
                   <pic:blipFill>
-                    <a:blip r:embed="rId10">
+                    <a:blip r:embed="rId12">
                       <a:extLst>
                         <a:ext uri="{28A0092B-C50C-407E-A947-70E740481C1C}">
                           <a14:useLocalDpi xmlns:a14="http://schemas.microsoft.com/office/drawing/2010/main" val="0"/>
@@ -2385,10 +2486,10 @@
           <w:noProof/>
         </w:rPr>
         <w:drawing>
-          <wp:anchor distT="0" distB="0" distL="114300" distR="114300" simplePos="0" relativeHeight="251659264" behindDoc="1" locked="0" layoutInCell="1" allowOverlap="1" wp14:anchorId="04BC6683" wp14:editId="263BCA73">
+          <wp:anchor distT="0" distB="0" distL="114300" distR="114300" simplePos="0" relativeHeight="251659264" behindDoc="1" locked="0" layoutInCell="1" allowOverlap="1" wp14:anchorId="04BC6683" wp14:editId="16EAC58C">
             <wp:simplePos x="0" y="0"/>
             <wp:positionH relativeFrom="column">
-              <wp:posOffset>-146050</wp:posOffset>
+              <wp:posOffset>-165100</wp:posOffset>
             </wp:positionH>
             <wp:positionV relativeFrom="page">
               <wp:posOffset>3067050</wp:posOffset>
@@ -2410,7 +2511,7 @@
                     </pic:cNvPicPr>
                   </pic:nvPicPr>
                   <pic:blipFill>
-                    <a:blip r:embed="rId11" cstate="print">
+                    <a:blip r:embed="rId13" cstate="print">
                       <a:extLst>
                         <a:ext uri="{28A0092B-C50C-407E-A947-70E740481C1C}">
                           <a14:useLocalDpi xmlns:a14="http://schemas.microsoft.com/office/drawing/2010/main" val="0"/>
@@ -2447,154 +2548,41 @@
           </wp:anchor>
         </w:drawing>
       </w:r>
-      <w:r>
-        <w:rPr>
-          <w:noProof/>
-        </w:rPr>
-        <w:drawing>
-          <wp:anchor distT="0" distB="0" distL="114300" distR="114300" simplePos="0" relativeHeight="251660288" behindDoc="1" locked="0" layoutInCell="1" allowOverlap="1" wp14:anchorId="6A745A1E" wp14:editId="5DD9F331">
-            <wp:simplePos x="0" y="0"/>
-            <wp:positionH relativeFrom="column">
-              <wp:posOffset>2225040</wp:posOffset>
-            </wp:positionH>
-            <wp:positionV relativeFrom="page">
-              <wp:posOffset>3057525</wp:posOffset>
-            </wp:positionV>
-            <wp:extent cx="1470660" cy="1470660"/>
-            <wp:effectExtent l="0" t="0" r="0" b="0"/>
-            <wp:wrapNone/>
-            <wp:docPr id="7" name="Рисунок 7"/>
-            <wp:cNvGraphicFramePr>
-              <a:graphicFrameLocks xmlns:a="http://schemas.openxmlformats.org/drawingml/2006/main" noChangeAspect="1"/>
-            </wp:cNvGraphicFramePr>
-            <a:graphic xmlns:a="http://schemas.openxmlformats.org/drawingml/2006/main">
-              <a:graphicData uri="http://schemas.openxmlformats.org/drawingml/2006/picture">
-                <pic:pic xmlns:pic="http://schemas.openxmlformats.org/drawingml/2006/picture">
-                  <pic:nvPicPr>
-                    <pic:cNvPr id="0" name="Picture 9"/>
-                    <pic:cNvPicPr>
-                      <a:picLocks noChangeAspect="1" noChangeArrowheads="1"/>
-                    </pic:cNvPicPr>
-                  </pic:nvPicPr>
-                  <pic:blipFill>
-                    <a:blip r:embed="rId12" cstate="print">
-                      <a:extLst>
-                        <a:ext uri="{28A0092B-C50C-407E-A947-70E740481C1C}">
-                          <a14:useLocalDpi xmlns:a14="http://schemas.microsoft.com/office/drawing/2010/main" val="0"/>
-                        </a:ext>
-                      </a:extLst>
-                    </a:blip>
-                    <a:srcRect/>
-                    <a:stretch>
-                      <a:fillRect/>
-                    </a:stretch>
-                  </pic:blipFill>
-                  <pic:spPr bwMode="auto">
-                    <a:xfrm>
-                      <a:off x="0" y="0"/>
-                      <a:ext cx="1470660" cy="1470660"/>
-                    </a:xfrm>
-                    <a:prstGeom prst="rect">
-                      <a:avLst/>
-                    </a:prstGeom>
-                    <a:noFill/>
-                    <a:ln>
-                      <a:noFill/>
-                    </a:ln>
-                  </pic:spPr>
-                </pic:pic>
-              </a:graphicData>
-            </a:graphic>
-            <wp14:sizeRelH relativeFrom="margin">
-              <wp14:pctWidth>0</wp14:pctWidth>
-            </wp14:sizeRelH>
-            <wp14:sizeRelV relativeFrom="margin">
-              <wp14:pctHeight>0</wp14:pctHeight>
-            </wp14:sizeRelV>
-          </wp:anchor>
-        </w:drawing>
-      </w:r>
-    </w:p>
-    <w:p>
-      <w:pPr>
-        <w:rPr>
-          <w:lang w:val="uk-UA"/>
-        </w:rPr>
-      </w:pPr>
-    </w:p>
-    <w:p>
-      <w:pPr>
-        <w:rPr>
-          <w:lang w:val="uk-UA"/>
-        </w:rPr>
-      </w:pPr>
-      <w:r>
-        <w:rPr>
-          <w:noProof/>
-        </w:rPr>
-        <w:drawing>
-          <wp:anchor distT="0" distB="0" distL="114300" distR="114300" simplePos="0" relativeHeight="251665408" behindDoc="0" locked="0" layoutInCell="1" allowOverlap="1" wp14:anchorId="3C3B18DC" wp14:editId="3E0FC226">
-            <wp:simplePos x="0" y="0"/>
-            <wp:positionH relativeFrom="page">
-              <wp:posOffset>432435</wp:posOffset>
-            </wp:positionH>
-            <wp:positionV relativeFrom="paragraph">
-              <wp:posOffset>1167765</wp:posOffset>
-            </wp:positionV>
-            <wp:extent cx="6834478" cy="4791075"/>
-            <wp:effectExtent l="0" t="0" r="5080" b="0"/>
-            <wp:wrapNone/>
-            <wp:docPr id="2" name="Рисунок 2"/>
-            <wp:cNvGraphicFramePr>
-              <a:graphicFrameLocks xmlns:a="http://schemas.openxmlformats.org/drawingml/2006/main" noChangeAspect="1"/>
-            </wp:cNvGraphicFramePr>
-            <a:graphic xmlns:a="http://schemas.openxmlformats.org/drawingml/2006/main">
-              <a:graphicData uri="http://schemas.openxmlformats.org/drawingml/2006/picture">
-                <pic:pic xmlns:pic="http://schemas.openxmlformats.org/drawingml/2006/picture">
-                  <pic:nvPicPr>
-                    <pic:cNvPr id="0" name="Picture 1"/>
-                    <pic:cNvPicPr>
-                      <a:picLocks noChangeAspect="1" noChangeArrowheads="1"/>
-                    </pic:cNvPicPr>
-                  </pic:nvPicPr>
-                  <pic:blipFill>
-                    <a:blip r:embed="rId13" cstate="print">
-                      <a:extLst>
-                        <a:ext uri="{28A0092B-C50C-407E-A947-70E740481C1C}">
-                          <a14:useLocalDpi xmlns:a14="http://schemas.microsoft.com/office/drawing/2010/main" val="0"/>
-                        </a:ext>
-                      </a:extLst>
-                    </a:blip>
-                    <a:srcRect/>
-                    <a:stretch>
-                      <a:fillRect/>
-                    </a:stretch>
-                  </pic:blipFill>
-                  <pic:spPr bwMode="auto">
-                    <a:xfrm>
-                      <a:off x="0" y="0"/>
-                      <a:ext cx="6834478" cy="4791075"/>
-                    </a:xfrm>
-                    <a:prstGeom prst="rect">
-                      <a:avLst/>
-                    </a:prstGeom>
-                    <a:noFill/>
-                    <a:ln>
-                      <a:noFill/>
-                    </a:ln>
-                  </pic:spPr>
-                </pic:pic>
-              </a:graphicData>
-            </a:graphic>
-            <wp14:sizeRelH relativeFrom="margin">
-              <wp14:pctWidth>0</wp14:pctWidth>
-            </wp14:sizeRelH>
-            <wp14:sizeRelV relativeFrom="margin">
-              <wp14:pctHeight>0</wp14:pctHeight>
-            </wp14:sizeRelV>
-          </wp:anchor>
-        </w:drawing>
-      </w:r>
+    </w:p>
+    <w:p>
+      <w:pPr>
+        <w:rPr>
+          <w:lang w:val="uk-UA"/>
+        </w:rPr>
+      </w:pPr>
+    </w:p>
+    <w:p>
+      <w:pPr>
+        <w:rPr>
+          <w:lang w:val="uk-UA"/>
+        </w:rPr>
+      </w:pPr>
+    </w:p>
+    <w:p>
+      <w:pPr>
+        <w:rPr>
+          <w:lang w:val="uk-UA"/>
+        </w:rPr>
+      </w:pPr>
+    </w:p>
+    <w:p>
+      <w:pPr>
+        <w:rPr>
+          <w:lang w:val="uk-UA"/>
+        </w:rPr>
+      </w:pPr>
+    </w:p>
+    <w:p>
+      <w:pPr>
+        <w:rPr>
+          <w:lang w:val="uk-UA"/>
+        </w:rPr>
+      </w:pPr>
     </w:p>
     <w:sectPr>
       <w:pgSz w:w="11906" w:h="16838"/>
